--- a/Documentation/Shooting Game (Forms and Class Descriptions).docx
+++ b/Documentation/Shooting Game (Forms and Class Descriptions).docx
@@ -188,22 +188,6 @@
     </w:p>
     <w:p>
       <w:r>
-        <w:t>i</w:t>
-      </w:r>
-      <w:r>
-        <w:t xml:space="preserve">nt highscore – </w:t>
-      </w:r>
-    </w:p>
-    <w:p>
-      <w:pPr>
-        <w:ind w:left="720"/>
-      </w:pPr>
-      <w:r>
-        <w:t>This variable keeps track of the player’s high score.</w:t>
-      </w:r>
-    </w:p>
-    <w:p>
-      <w:r>
         <w:t xml:space="preserve">This class also contains multiple methods. The first is a constructor that takes a string as a parameter and assigns it to the </w:t>
       </w:r>
       <w:r>
@@ -217,11 +201,6 @@
     </w:p>
     <w:p>
       <w:r>
-        <w:t>The third method is the updateHighScore method that takes an integer as a parameter and sets it as the new high score if it is greater than the current high score.</w:t>
-      </w:r>
-    </w:p>
-    <w:p>
-      <w:r>
         <w:t xml:space="preserve">The remaining classes are getters and setters for the necessary variables. </w:t>
       </w:r>
     </w:p>
@@ -241,7 +220,19 @@
         <w:t>It contains a size variable that keeps track of the size of the object, a type variable that is a string that keeps track o</w:t>
       </w:r>
       <w:r>
-        <w:t xml:space="preserve">f the kind of object that it is and a life variable that contains a number that represents the amount of life the object has. </w:t>
+        <w:t>f t</w:t>
+      </w:r>
+      <w:r>
+        <w:t>he kind of object that it is,</w:t>
+      </w:r>
+      <w:r>
+        <w:t xml:space="preserve"> a life variable that contains a number that represents the amount of life the object has</w:t>
+      </w:r>
+      <w:r>
+        <w:t>, a Boolean alive variable which keeps track of whether the target is alive or dead and a score variable that contains the amount of points the player scores when this target is destroyed</w:t>
+      </w:r>
+      <w:r>
+        <w:t xml:space="preserve">. </w:t>
       </w:r>
     </w:p>
     <w:p>
@@ -262,13 +253,16 @@
     </w:p>
     <w:p>
       <w:r>
+        <w:t>A isAlive method that returns whether the target is alive or not.</w:t>
+      </w:r>
+    </w:p>
+    <w:p>
+      <w:r>
         <w:t>A get method that returns the</w:t>
       </w:r>
       <w:r>
         <w:t xml:space="preserve"> amount</w:t>
       </w:r>
-      <w:bookmarkStart w:id="0" w:name="_GoBack"/>
-      <w:bookmarkEnd w:id="0"/>
       <w:r>
         <w:t xml:space="preserve"> life remaining in the object.</w:t>
       </w:r>
@@ -315,6 +309,56 @@
       </w:r>
       <w:r>
         <w:t xml:space="preserve"> and the Reload class which reloads the weapon ammo. </w:t>
+      </w:r>
+    </w:p>
+    <w:p>
+      <w:pPr>
+        <w:pStyle w:val="Heading3"/>
+      </w:pPr>
+      <w:r>
+        <w:t>UpdateFile Class:</w:t>
+      </w:r>
+    </w:p>
+    <w:p>
+      <w:r>
+        <w:t xml:space="preserve">This class is used to save data to a file, regardless of whether that data is the player high scores or whether that data is player game progress. </w:t>
+      </w:r>
+      <w:r>
+        <w:t>It contains a string variable updatedFilePath which contains the location of the file to be written to, a StreamWriter updatedFileSW variable that is the streamwriter used to write to the file and an int recordWrittenCount which contains the count for the amount of records written.</w:t>
+      </w:r>
+      <w:r>
+        <w:t xml:space="preserve"> </w:t>
+      </w:r>
+    </w:p>
+    <w:p>
+      <w:r>
+        <w:t xml:space="preserve">The methods contained in this class are putNextRecord which takes the record to be written as a parameter and writes it to a file, the getRecordsWrittenCount method which returns the recordWrittenCount variable and a closeFile method which closes the file. </w:t>
+      </w:r>
+    </w:p>
+    <w:p>
+      <w:pPr>
+        <w:pStyle w:val="Heading3"/>
+      </w:pPr>
+      <w:r>
+        <w:t>LevelBonusGH Class:</w:t>
+      </w:r>
+    </w:p>
+    <w:p>
+      <w:r>
+        <w:t xml:space="preserve">This class represents the bonus Ground Hog whack-a-mole level that appears every so often within the game. </w:t>
+      </w:r>
+      <w:r>
+        <w:t xml:space="preserve">It contains an int grndHogSpeed variable that determines the amount of time that the ground hog appears in each location for and the int currScore variable which keeps track of the current score for this level. </w:t>
+      </w:r>
+    </w:p>
+    <w:p>
+      <w:r>
+        <w:t xml:space="preserve">The methods in this class are a constructor which takes the speed as a parameter and assigns it to the grndHogSpeed variable and sets the currScore to 0. </w:t>
+      </w:r>
+    </w:p>
+    <w:p>
+      <w:r>
+        <w:t xml:space="preserve">The class also contains getters for the two variables within. </w:t>
       </w:r>
     </w:p>
     <w:p>
@@ -332,9 +376,9 @@
         </w:rPr>
         <w:drawing>
           <wp:inline distT="0" distB="0" distL="0" distR="0">
-            <wp:extent cx="4927120" cy="2981325"/>
-            <wp:effectExtent l="0" t="0" r="6985" b="0"/>
-            <wp:docPr id="1" name="Picture 1" descr="C:\Users\Viraj\Desktop\frmSplash.PNG"/>
+            <wp:extent cx="5638800" cy="3419475"/>
+            <wp:effectExtent l="0" t="0" r="0" b="9525"/>
+            <wp:docPr id="7" name="Picture 7" descr="C:\Users\Viraj\Desktop\frmSplash.PNG"/>
             <wp:cNvGraphicFramePr>
               <a:graphicFrameLocks xmlns:a="http://schemas.openxmlformats.org/drawingml/2006/main" noChangeAspect="1"/>
             </wp:cNvGraphicFramePr>
@@ -363,7 +407,7 @@
                   <pic:spPr bwMode="auto">
                     <a:xfrm>
                       <a:off x="0" y="0"/>
-                      <a:ext cx="4942103" cy="2990391"/>
+                      <a:ext cx="5638800" cy="3419475"/>
                     </a:xfrm>
                     <a:prstGeom prst="rect">
                       <a:avLst/>
@@ -387,9 +431,9 @@
         </w:rPr>
         <w:drawing>
           <wp:inline distT="0" distB="0" distL="0" distR="0">
-            <wp:extent cx="4994176" cy="3714750"/>
-            <wp:effectExtent l="0" t="0" r="0" b="0"/>
-            <wp:docPr id="2" name="Picture 2" descr="C:\Users\Viraj\Desktop\frmMain.PNG"/>
+            <wp:extent cx="2486025" cy="3476625"/>
+            <wp:effectExtent l="0" t="0" r="9525" b="9525"/>
+            <wp:docPr id="8" name="Picture 8" descr="C:\Users\Viraj\Desktop\frmMain.PNG"/>
             <wp:cNvGraphicFramePr>
               <a:graphicFrameLocks xmlns:a="http://schemas.openxmlformats.org/drawingml/2006/main" noChangeAspect="1"/>
             </wp:cNvGraphicFramePr>
@@ -418,7 +462,7 @@
                   <pic:spPr bwMode="auto">
                     <a:xfrm>
                       <a:off x="0" y="0"/>
-                      <a:ext cx="4999362" cy="3718608"/>
+                      <a:ext cx="2486025" cy="3476625"/>
                     </a:xfrm>
                     <a:prstGeom prst="rect">
                       <a:avLst/>
@@ -442,9 +486,9 @@
         </w:rPr>
         <w:drawing>
           <wp:inline distT="0" distB="0" distL="0" distR="0">
-            <wp:extent cx="3971925" cy="3386913"/>
-            <wp:effectExtent l="0" t="0" r="0" b="4445"/>
-            <wp:docPr id="3" name="Picture 3" descr="C:\Users\Viraj\Desktop\frmHighScores.PNG"/>
+            <wp:extent cx="3695700" cy="3724275"/>
+            <wp:effectExtent l="0" t="0" r="0" b="9525"/>
+            <wp:docPr id="9" name="Picture 9" descr="C:\Users\Viraj\Desktop\frmHighScores.PNG"/>
             <wp:cNvGraphicFramePr>
               <a:graphicFrameLocks xmlns:a="http://schemas.openxmlformats.org/drawingml/2006/main" noChangeAspect="1"/>
             </wp:cNvGraphicFramePr>
@@ -473,7 +517,7 @@
                   <pic:spPr bwMode="auto">
                     <a:xfrm>
                       <a:off x="0" y="0"/>
-                      <a:ext cx="3971925" cy="3386913"/>
+                      <a:ext cx="3695700" cy="3724275"/>
                     </a:xfrm>
                     <a:prstGeom prst="rect">
                       <a:avLst/>
@@ -497,9 +541,9 @@
         </w:rPr>
         <w:drawing>
           <wp:inline distT="0" distB="0" distL="0" distR="0">
-            <wp:extent cx="4591050" cy="1893216"/>
-            <wp:effectExtent l="0" t="0" r="0" b="0"/>
-            <wp:docPr id="4" name="Picture 4" descr="C:\Users\Viraj\Desktop\frmWeapon.PNG"/>
+            <wp:extent cx="2743200" cy="1457325"/>
+            <wp:effectExtent l="0" t="0" r="0" b="9525"/>
+            <wp:docPr id="10" name="Picture 10" descr="C:\Users\Viraj\Desktop\frmUser.PNG"/>
             <wp:cNvGraphicFramePr>
               <a:graphicFrameLocks xmlns:a="http://schemas.openxmlformats.org/drawingml/2006/main" noChangeAspect="1"/>
             </wp:cNvGraphicFramePr>
@@ -507,7 +551,7 @@
               <a:graphicData uri="http://schemas.openxmlformats.org/drawingml/2006/picture">
                 <pic:pic xmlns:pic="http://schemas.openxmlformats.org/drawingml/2006/picture">
                   <pic:nvPicPr>
-                    <pic:cNvPr id="0" name="Picture 4" descr="C:\Users\Viraj\Desktop\frmWeapon.PNG"/>
+                    <pic:cNvPr id="0" name="Picture 4" descr="C:\Users\Viraj\Desktop\frmUser.PNG"/>
                     <pic:cNvPicPr>
                       <a:picLocks noChangeAspect="1" noChangeArrowheads="1"/>
                     </pic:cNvPicPr>
@@ -528,7 +572,7 @@
                   <pic:spPr bwMode="auto">
                     <a:xfrm>
                       <a:off x="0" y="0"/>
-                      <a:ext cx="4591050" cy="1893216"/>
+                      <a:ext cx="2743200" cy="1457325"/>
                     </a:xfrm>
                     <a:prstGeom prst="rect">
                       <a:avLst/>
@@ -546,15 +590,16 @@
       </w:r>
     </w:p>
     <w:p>
+      <w:bookmarkStart w:id="0" w:name="_GoBack"/>
       <w:r>
         <w:rPr>
           <w:noProof/>
         </w:rPr>
         <w:drawing>
           <wp:inline distT="0" distB="0" distL="0" distR="0">
-            <wp:extent cx="3437062" cy="2419350"/>
-            <wp:effectExtent l="0" t="0" r="0" b="0"/>
-            <wp:docPr id="5" name="Picture 5" descr="C:\Users\Viraj\Desktop\frmLevel.PNG"/>
+            <wp:extent cx="5153025" cy="2790825"/>
+            <wp:effectExtent l="0" t="0" r="9525" b="9525"/>
+            <wp:docPr id="11" name="Picture 11" descr="C:\Users\Viraj\Desktop\frmWeapon.PNG"/>
             <wp:cNvGraphicFramePr>
               <a:graphicFrameLocks xmlns:a="http://schemas.openxmlformats.org/drawingml/2006/main" noChangeAspect="1"/>
             </wp:cNvGraphicFramePr>
@@ -562,7 +607,7 @@
               <a:graphicData uri="http://schemas.openxmlformats.org/drawingml/2006/picture">
                 <pic:pic xmlns:pic="http://schemas.openxmlformats.org/drawingml/2006/picture">
                   <pic:nvPicPr>
-                    <pic:cNvPr id="0" name="Picture 5" descr="C:\Users\Viraj\Desktop\frmLevel.PNG"/>
+                    <pic:cNvPr id="0" name="Picture 5" descr="C:\Users\Viraj\Desktop\frmWeapon.PNG"/>
                     <pic:cNvPicPr>
                       <a:picLocks noChangeAspect="1" noChangeArrowheads="1"/>
                     </pic:cNvPicPr>
@@ -583,7 +628,7 @@
                   <pic:spPr bwMode="auto">
                     <a:xfrm>
                       <a:off x="0" y="0"/>
-                      <a:ext cx="3440140" cy="2421517"/>
+                      <a:ext cx="5153025" cy="2790825"/>
                     </a:xfrm>
                     <a:prstGeom prst="rect">
                       <a:avLst/>
@@ -599,6 +644,7 @@
           </wp:inline>
         </w:drawing>
       </w:r>
+      <w:bookmarkEnd w:id="0"/>
     </w:p>
     <w:p>
       <w:r>
@@ -607,9 +653,9 @@
         </w:rPr>
         <w:drawing>
           <wp:inline distT="0" distB="0" distL="0" distR="0">
-            <wp:extent cx="4981575" cy="5237040"/>
-            <wp:effectExtent l="0" t="0" r="0" b="1905"/>
-            <wp:docPr id="6" name="Picture 6" descr="C:\Users\Viraj\Desktop\frmPlay.PNG"/>
+            <wp:extent cx="5943600" cy="4267200"/>
+            <wp:effectExtent l="0" t="0" r="0" b="0"/>
+            <wp:docPr id="12" name="Picture 12" descr="C:\Users\Viraj\Desktop\frmGame.PNG"/>
             <wp:cNvGraphicFramePr>
               <a:graphicFrameLocks xmlns:a="http://schemas.openxmlformats.org/drawingml/2006/main" noChangeAspect="1"/>
             </wp:cNvGraphicFramePr>
@@ -617,7 +663,7 @@
               <a:graphicData uri="http://schemas.openxmlformats.org/drawingml/2006/picture">
                 <pic:pic xmlns:pic="http://schemas.openxmlformats.org/drawingml/2006/picture">
                   <pic:nvPicPr>
-                    <pic:cNvPr id="0" name="Picture 6" descr="C:\Users\Viraj\Desktop\frmPlay.PNG"/>
+                    <pic:cNvPr id="0" name="Picture 6" descr="C:\Users\Viraj\Desktop\frmGame.PNG"/>
                     <pic:cNvPicPr>
                       <a:picLocks noChangeAspect="1" noChangeArrowheads="1"/>
                     </pic:cNvPicPr>
@@ -638,7 +684,7 @@
                   <pic:spPr bwMode="auto">
                     <a:xfrm>
                       <a:off x="0" y="0"/>
-                      <a:ext cx="4981575" cy="5237040"/>
+                      <a:ext cx="5943600" cy="4267200"/>
                     </a:xfrm>
                     <a:prstGeom prst="rect">
                       <a:avLst/>
